--- a/基于QT的企业合同管理系统的设计与实现/论文设计/20151104780-孔德静-基于QT的企业合同管理系统的设计与实现-论文.docx
+++ b/基于QT的企业合同管理系统的设计与实现/论文设计/20151104780-孔德静-基于QT的企业合同管理系统的设计与实现-论文.docx
@@ -518,20 +518,20 @@
       </w:r>
       <w:bookmarkEnd w:id="0"/>
       <w:bookmarkEnd w:id="1"/>
-      <w:bookmarkStart w:id="2" w:name="_Toc508619492"/>
+      <w:bookmarkStart w:id="2" w:name="_Toc509478703"/>
       <w:bookmarkStart w:id="3" w:name="_Toc509478486"/>
-      <w:bookmarkStart w:id="4" w:name="_Toc509478703"/>
-      <w:bookmarkStart w:id="5" w:name="_Toc508619392"/>
+      <w:bookmarkStart w:id="4" w:name="_Toc508619392"/>
+      <w:bookmarkStart w:id="5" w:name="_Toc508619492"/>
       <w:bookmarkStart w:id="6" w:name="_Toc508702462"/>
-      <w:bookmarkStart w:id="7" w:name="_Toc508405447"/>
-      <w:bookmarkStart w:id="8" w:name="_Toc509478978"/>
+      <w:bookmarkStart w:id="7" w:name="_Toc509478978"/>
+      <w:bookmarkStart w:id="8" w:name="_Toc508405447"/>
       <w:bookmarkStart w:id="9" w:name="_Hlk512012394"/>
-      <w:bookmarkStart w:id="10" w:name="_Toc508619494"/>
-      <w:bookmarkStart w:id="11" w:name="_Toc508405449"/>
+      <w:bookmarkStart w:id="10" w:name="_Toc508405449"/>
+      <w:bookmarkStart w:id="11" w:name="_Toc508619494"/>
       <w:bookmarkStart w:id="12" w:name="_Toc508702464"/>
       <w:bookmarkStart w:id="13" w:name="_Toc508619393"/>
-      <w:bookmarkStart w:id="14" w:name="_Toc320365460"/>
-      <w:bookmarkStart w:id="15" w:name="_Toc321419485"/>
+      <w:bookmarkStart w:id="14" w:name="_Toc321419485"/>
+      <w:bookmarkStart w:id="15" w:name="_Toc320365460"/>
     </w:p>
     <w:sdt>
       <w:sdtPr>
@@ -2395,7 +2395,7 @@
           <w:sz w:val="24"/>
           <w:lang w:val="en-US" w:eastAsia="zh-CN"/>
         </w:rPr>
-        <w:t xml:space="preserve">  谁  </w:t>
+        <w:t xml:space="preserve">  李红霞  </w:t>
       </w:r>
       <w:r>
         <w:rPr>
@@ -2431,8 +2431,8 @@
           <w:szCs w:val="21"/>
         </w:rPr>
       </w:pPr>
-      <w:bookmarkStart w:id="16" w:name="_Toc509478979"/>
-      <w:bookmarkStart w:id="17" w:name="_Toc509479044"/>
+      <w:bookmarkStart w:id="16" w:name="_Toc509479044"/>
+      <w:bookmarkStart w:id="17" w:name="_Toc509478979"/>
       <w:r>
         <w:rPr>
           <w:rFonts w:hint="default" w:ascii="Times New Roman" w:hAnsi="Times New Roman" w:eastAsia="黑体" w:cs="Times New Roman"/>
@@ -2662,12 +2662,12 @@
           <w:szCs w:val="24"/>
         </w:rPr>
       </w:pPr>
-      <w:bookmarkStart w:id="20" w:name="_Toc508619394"/>
-      <w:bookmarkStart w:id="21" w:name="_Toc508405450"/>
-      <w:bookmarkStart w:id="22" w:name="_Toc24395"/>
-      <w:bookmarkStart w:id="23" w:name="_Toc508619495"/>
-      <w:bookmarkStart w:id="24" w:name="_Toc508702465"/>
-      <w:bookmarkStart w:id="25" w:name="_Toc9204"/>
+      <w:bookmarkStart w:id="20" w:name="_Toc9204"/>
+      <w:bookmarkStart w:id="21" w:name="_Toc508619495"/>
+      <w:bookmarkStart w:id="22" w:name="_Toc508619394"/>
+      <w:bookmarkStart w:id="23" w:name="_Toc508405450"/>
+      <w:bookmarkStart w:id="24" w:name="_Toc24395"/>
+      <w:bookmarkStart w:id="25" w:name="_Toc508702465"/>
       <w:r>
         <w:rPr>
           <w:rFonts w:hint="eastAsia" w:ascii="宋体" w:hAnsi="宋体" w:eastAsia="宋体" w:cs="宋体"/>
@@ -2768,10 +2768,10 @@
       </w:pPr>
       <w:bookmarkStart w:id="26" w:name="_Toc508405451"/>
       <w:bookmarkStart w:id="27" w:name="_Toc508702466"/>
-      <w:bookmarkStart w:id="28" w:name="_Toc508619496"/>
+      <w:bookmarkStart w:id="28" w:name="_Toc508619395"/>
       <w:bookmarkStart w:id="29" w:name="_Toc6154"/>
-      <w:bookmarkStart w:id="30" w:name="_Toc508619395"/>
-      <w:bookmarkStart w:id="31" w:name="_Toc24458"/>
+      <w:bookmarkStart w:id="30" w:name="_Toc24458"/>
+      <w:bookmarkStart w:id="31" w:name="_Toc508619496"/>
       <w:r>
         <w:rPr>
           <w:rFonts w:hint="default" w:ascii="宋体" w:hAnsi="宋体" w:eastAsia="宋体" w:cs="宋体"/>
@@ -2959,13 +2959,13 @@
       </w:pPr>
       <w:bookmarkStart w:id="34" w:name="_Hlt293600333"/>
       <w:bookmarkEnd w:id="34"/>
-      <w:bookmarkStart w:id="35" w:name="_Toc353642431"/>
-      <w:bookmarkStart w:id="36" w:name="_Toc508405457"/>
+      <w:bookmarkStart w:id="35" w:name="_Toc508405457"/>
+      <w:bookmarkStart w:id="36" w:name="_Toc353642431"/>
       <w:bookmarkStart w:id="37" w:name="_Toc508619407"/>
-      <w:bookmarkStart w:id="38" w:name="_Toc508702477"/>
+      <w:bookmarkStart w:id="38" w:name="_Toc22084"/>
       <w:bookmarkStart w:id="39" w:name="_Toc508619508"/>
-      <w:bookmarkStart w:id="40" w:name="_Toc3810"/>
-      <w:bookmarkStart w:id="41" w:name="_Toc22084"/>
+      <w:bookmarkStart w:id="40" w:name="_Toc508702477"/>
+      <w:bookmarkStart w:id="41" w:name="_Toc3810"/>
       <w:r>
         <w:rPr>
           <w:rFonts w:hint="eastAsia" w:ascii="黑体" w:hAnsi="黑体" w:eastAsia="黑体" w:cs="Times New Roman"/>
@@ -3008,19 +3008,19 @@
           <w:szCs w:val="24"/>
         </w:rPr>
       </w:pPr>
-      <w:bookmarkStart w:id="42" w:name="_Toc201443043"/>
-      <w:bookmarkStart w:id="43" w:name="_Toc201435509"/>
-      <w:bookmarkStart w:id="44" w:name="_Toc201437130"/>
-      <w:bookmarkStart w:id="45" w:name="_Toc201681306"/>
-      <w:bookmarkStart w:id="46" w:name="_Toc325111683"/>
-      <w:bookmarkStart w:id="47" w:name="_Toc353642433"/>
-      <w:bookmarkStart w:id="48" w:name="_Toc201681386"/>
-      <w:bookmarkStart w:id="49" w:name="_Toc508619409"/>
-      <w:bookmarkStart w:id="50" w:name="_Toc508405459"/>
-      <w:bookmarkStart w:id="51" w:name="_Toc32227"/>
-      <w:bookmarkStart w:id="52" w:name="_Toc508702479"/>
-      <w:bookmarkStart w:id="53" w:name="_Toc508619510"/>
-      <w:bookmarkStart w:id="54" w:name="_Toc29983"/>
+      <w:bookmarkStart w:id="42" w:name="_Toc325111683"/>
+      <w:bookmarkStart w:id="43" w:name="_Toc353642433"/>
+      <w:bookmarkStart w:id="44" w:name="_Toc201443043"/>
+      <w:bookmarkStart w:id="45" w:name="_Toc201681386"/>
+      <w:bookmarkStart w:id="46" w:name="_Toc201681306"/>
+      <w:bookmarkStart w:id="47" w:name="_Toc201437130"/>
+      <w:bookmarkStart w:id="48" w:name="_Toc201435509"/>
+      <w:bookmarkStart w:id="49" w:name="_Toc508619510"/>
+      <w:bookmarkStart w:id="50" w:name="_Toc29983"/>
+      <w:bookmarkStart w:id="51" w:name="_Toc508405459"/>
+      <w:bookmarkStart w:id="52" w:name="_Toc32227"/>
+      <w:bookmarkStart w:id="53" w:name="_Toc508619409"/>
+      <w:bookmarkStart w:id="54" w:name="_Toc508702479"/>
       <w:r>
         <w:rPr>
           <w:rFonts w:hint="eastAsia" w:ascii="宋体" w:hAnsi="宋体" w:eastAsia="宋体" w:cs="宋体"/>
@@ -3710,8 +3710,8 @@
           <w:lang w:val="en-US" w:eastAsia="zh-CN"/>
         </w:rPr>
       </w:pPr>
-      <w:bookmarkStart w:id="57" w:name="_Toc8530"/>
-      <w:bookmarkStart w:id="58" w:name="_Toc2774"/>
+      <w:bookmarkStart w:id="57" w:name="_Toc2774"/>
+      <w:bookmarkStart w:id="58" w:name="_Toc8530"/>
       <w:r>
         <w:rPr>
           <w:rFonts w:hint="eastAsia" w:ascii="宋体" w:hAnsi="宋体" w:eastAsia="宋体" w:cs="宋体"/>
@@ -7492,12 +7492,12 @@
           <w:szCs w:val="24"/>
         </w:rPr>
       </w:pPr>
-      <w:bookmarkStart w:id="59" w:name="_Toc508619411"/>
-      <w:bookmarkStart w:id="60" w:name="_Toc508405461"/>
-      <w:bookmarkStart w:id="61" w:name="_Toc508702481"/>
-      <w:bookmarkStart w:id="62" w:name="_Toc508619512"/>
-      <w:bookmarkStart w:id="63" w:name="_Toc16221"/>
-      <w:bookmarkStart w:id="64" w:name="_Toc12935"/>
+      <w:bookmarkStart w:id="59" w:name="_Toc508702481"/>
+      <w:bookmarkStart w:id="60" w:name="_Toc508619512"/>
+      <w:bookmarkStart w:id="61" w:name="_Toc508405461"/>
+      <w:bookmarkStart w:id="62" w:name="_Toc508619411"/>
+      <w:bookmarkStart w:id="63" w:name="_Toc12935"/>
+      <w:bookmarkStart w:id="64" w:name="_Toc16221"/>
       <w:r>
         <w:rPr>
           <w:rFonts w:hint="default" w:ascii="黑体" w:hAnsi="黑体" w:eastAsia="黑体" w:cs="Times New Roman"/>
@@ -7900,13 +7900,13 @@
           <w:lang w:val="en-US" w:eastAsia="zh-CN"/>
         </w:rPr>
       </w:pPr>
-      <w:bookmarkStart w:id="73" w:name="_Toc508702484"/>
-      <w:bookmarkStart w:id="74" w:name="_Toc509478501"/>
-      <w:bookmarkStart w:id="75" w:name="_Toc505701714"/>
-      <w:bookmarkStart w:id="76" w:name="_Toc509479058"/>
+      <w:bookmarkStart w:id="73" w:name="_Toc509478501"/>
+      <w:bookmarkStart w:id="74" w:name="_Toc509479058"/>
+      <w:bookmarkStart w:id="75" w:name="_Toc508702484"/>
+      <w:bookmarkStart w:id="76" w:name="_Toc505701714"/>
       <w:bookmarkStart w:id="77" w:name="_Toc509478993"/>
-      <w:bookmarkStart w:id="78" w:name="_Toc7523"/>
-      <w:bookmarkStart w:id="79" w:name="_Toc21074"/>
+      <w:bookmarkStart w:id="78" w:name="_Toc21074"/>
+      <w:bookmarkStart w:id="79" w:name="_Toc7523"/>
       <w:r>
         <w:rPr>
           <w:rFonts w:hint="default" w:ascii="宋体" w:hAnsi="宋体" w:eastAsia="宋体" w:cs="宋体"/>
@@ -8292,11 +8292,11 @@
           <w:lang w:val="en-US" w:eastAsia="zh-CN"/>
         </w:rPr>
       </w:pPr>
-      <w:bookmarkStart w:id="81" w:name="_Toc509478502"/>
-      <w:bookmarkStart w:id="82" w:name="_Toc508702485"/>
-      <w:bookmarkStart w:id="83" w:name="_Toc509478994"/>
-      <w:bookmarkStart w:id="84" w:name="_Toc505701715"/>
-      <w:bookmarkStart w:id="85" w:name="_Toc509479059"/>
+      <w:bookmarkStart w:id="81" w:name="_Toc505701715"/>
+      <w:bookmarkStart w:id="82" w:name="_Toc509479059"/>
+      <w:bookmarkStart w:id="83" w:name="_Toc508702485"/>
+      <w:bookmarkStart w:id="84" w:name="_Toc509478502"/>
+      <w:bookmarkStart w:id="85" w:name="_Toc509478994"/>
       <w:bookmarkStart w:id="86" w:name="_Toc11189"/>
       <w:bookmarkStart w:id="87" w:name="_Toc7119"/>
       <w:r>
@@ -9713,8 +9713,8 @@
           <w:lang w:val="en-US" w:eastAsia="zh-CN"/>
         </w:rPr>
       </w:pPr>
-      <w:bookmarkStart w:id="98" w:name="_Toc23741"/>
-      <w:bookmarkStart w:id="99" w:name="_Toc29410"/>
+      <w:bookmarkStart w:id="98" w:name="_Toc29410"/>
+      <w:bookmarkStart w:id="99" w:name="_Toc23741"/>
       <w:r>
         <w:rPr>
           <w:rFonts w:hint="eastAsia" w:ascii="宋体" w:hAnsi="宋体" w:eastAsia="宋体" w:cs="宋体"/>
@@ -9724,18 +9724,7 @@
           <w:szCs w:val="24"/>
           <w:lang w:val="en-US" w:eastAsia="zh-CN"/>
         </w:rPr>
-        <w:t>4.</w:t>
-      </w:r>
-      <w:r>
-        <w:rPr>
-          <w:rFonts w:hint="eastAsia" w:ascii="宋体" w:hAnsi="宋体" w:eastAsia="宋体" w:cs="宋体"/>
-          <w:b w:val="0"/>
-          <w:bCs/>
-          <w:sz w:val="24"/>
-          <w:szCs w:val="24"/>
-          <w:lang w:val="en-US" w:eastAsia="zh-CN"/>
-        </w:rPr>
-        <w:t>6 模板管理实现</w:t>
+        <w:t>4.6 模板管理实现</w:t>
       </w:r>
       <w:bookmarkEnd w:id="98"/>
       <w:bookmarkEnd w:id="99"/>
@@ -10404,10 +10393,10 @@
         </w:rPr>
       </w:pPr>
       <w:bookmarkStart w:id="102" w:name="_Toc15455"/>
-      <w:bookmarkStart w:id="103" w:name="_Toc387152841"/>
-      <w:bookmarkStart w:id="104" w:name="_Toc387153199"/>
-      <w:bookmarkStart w:id="105" w:name="_Toc13227"/>
-      <w:bookmarkStart w:id="106" w:name="_Toc388779613"/>
+      <w:bookmarkStart w:id="103" w:name="_Toc388779613"/>
+      <w:bookmarkStart w:id="104" w:name="_Toc13227"/>
+      <w:bookmarkStart w:id="105" w:name="_Toc387152841"/>
+      <w:bookmarkStart w:id="106" w:name="_Toc387153199"/>
       <w:r>
         <w:rPr>
           <w:rFonts w:hint="eastAsia" w:ascii="宋体" w:hAnsi="宋体" w:eastAsia="宋体" w:cs="宋体"/>
@@ -10711,10 +10700,10 @@
         </w:rPr>
       </w:pPr>
       <w:bookmarkStart w:id="107" w:name="_Toc508619412"/>
-      <w:bookmarkStart w:id="108" w:name="_Toc13864"/>
-      <w:bookmarkStart w:id="109" w:name="_Toc508619513"/>
+      <w:bookmarkStart w:id="108" w:name="_Toc508619513"/>
+      <w:bookmarkStart w:id="109" w:name="_Toc508702487"/>
       <w:bookmarkStart w:id="110" w:name="_Toc508405462"/>
-      <w:bookmarkStart w:id="111" w:name="_Toc508702487"/>
+      <w:bookmarkStart w:id="111" w:name="_Toc13864"/>
       <w:bookmarkStart w:id="112" w:name="_Toc17128"/>
       <w:r>
         <w:rPr>
@@ -10732,8 +10721,6 @@
       <w:bookmarkEnd w:id="110"/>
       <w:bookmarkEnd w:id="111"/>
       <w:bookmarkEnd w:id="112"/>
-      <w:bookmarkStart w:id="128" w:name="_GoBack"/>
-      <w:bookmarkEnd w:id="128"/>
     </w:p>
     <w:p>
       <w:pPr>
@@ -10763,9 +10750,9 @@
           <w:lang w:val="en-US" w:eastAsia="zh-CN"/>
         </w:rPr>
       </w:pPr>
-      <w:bookmarkStart w:id="113" w:name="_Toc388779633"/>
-      <w:bookmarkStart w:id="114" w:name="_Toc387152861"/>
-      <w:bookmarkStart w:id="115" w:name="_Toc387153219"/>
+      <w:bookmarkStart w:id="113" w:name="_Toc387153219"/>
+      <w:bookmarkStart w:id="114" w:name="_Toc388779633"/>
+      <w:bookmarkStart w:id="115" w:name="_Toc387152861"/>
       <w:bookmarkStart w:id="116" w:name="_Toc508405464"/>
       <w:r>
         <w:rPr>
@@ -10913,8 +10900,8 @@
       </w:pPr>
       <w:bookmarkStart w:id="117" w:name="_Toc508702489"/>
       <w:bookmarkStart w:id="118" w:name="_Toc6576"/>
-      <w:bookmarkStart w:id="119" w:name="_Toc508619515"/>
-      <w:bookmarkStart w:id="120" w:name="_Toc29699"/>
+      <w:bookmarkStart w:id="119" w:name="_Toc29699"/>
+      <w:bookmarkStart w:id="120" w:name="_Toc508619515"/>
       <w:r>
         <w:rPr>
           <w:rFonts w:hint="default" w:ascii="黑体" w:hAnsi="黑体" w:eastAsia="黑体" w:cs="Times New Roman"/>
@@ -11089,12 +11076,12 @@
           <w:szCs w:val="21"/>
         </w:rPr>
       </w:pPr>
-      <w:bookmarkStart w:id="122" w:name="_Toc5601"/>
-      <w:bookmarkStart w:id="123" w:name="_Toc508619414"/>
-      <w:bookmarkStart w:id="124" w:name="_Toc508405465"/>
-      <w:bookmarkStart w:id="125" w:name="_Toc508619516"/>
-      <w:bookmarkStart w:id="126" w:name="_Toc508702490"/>
-      <w:bookmarkStart w:id="127" w:name="_Toc2413"/>
+      <w:bookmarkStart w:id="122" w:name="_Toc2413"/>
+      <w:bookmarkStart w:id="123" w:name="_Toc5601"/>
+      <w:bookmarkStart w:id="124" w:name="_Toc508619414"/>
+      <w:bookmarkStart w:id="125" w:name="_Toc508405465"/>
+      <w:bookmarkStart w:id="126" w:name="_Toc508619516"/>
+      <w:bookmarkStart w:id="127" w:name="_Toc508702490"/>
       <w:r>
         <w:rPr>
           <w:rFonts w:hint="default" w:ascii="Times New Roman" w:hAnsi="Times New Roman" w:eastAsia="黑体" w:cs="Times New Roman"/>
@@ -11686,7 +11673,7 @@
           <w:szCs w:val="24"/>
           <w:lang w:val="en-US" w:eastAsia="zh-CN"/>
         </w:rPr>
-        <w:t>who</w:t>
+        <w:t>LiHongxia</w:t>
       </w:r>
       <w:r>
         <w:rPr>
@@ -11712,6 +11699,8 @@
         </w:rPr>
         <w:t>ecturer</w:t>
       </w:r>
+      <w:bookmarkStart w:id="128" w:name="_GoBack"/>
+      <w:bookmarkEnd w:id="128"/>
     </w:p>
     <w:p>
       <w:pPr>

--- a/基于QT的企业合同管理系统的设计与实现/论文设计/20151104780-孔德静-基于QT的企业合同管理系统的设计与实现-论文.docx
+++ b/基于QT的企业合同管理系统的设计与实现/论文设计/20151104780-孔德静-基于QT的企业合同管理系统的设计与实现-论文.docx
@@ -518,14 +518,14 @@
       </w:r>
       <w:bookmarkEnd w:id="0"/>
       <w:bookmarkEnd w:id="1"/>
-      <w:bookmarkStart w:id="2" w:name="_Toc509478703"/>
-      <w:bookmarkStart w:id="3" w:name="_Toc509478486"/>
-      <w:bookmarkStart w:id="4" w:name="_Toc508619392"/>
+      <w:bookmarkStart w:id="2" w:name="_Toc508702462"/>
+      <w:bookmarkStart w:id="3" w:name="_Toc508405447"/>
+      <w:bookmarkStart w:id="4" w:name="_Hlk512012394"/>
       <w:bookmarkStart w:id="5" w:name="_Toc508619492"/>
-      <w:bookmarkStart w:id="6" w:name="_Toc508702462"/>
-      <w:bookmarkStart w:id="7" w:name="_Toc509478978"/>
-      <w:bookmarkStart w:id="8" w:name="_Toc508405447"/>
-      <w:bookmarkStart w:id="9" w:name="_Hlk512012394"/>
+      <w:bookmarkStart w:id="6" w:name="_Toc508619392"/>
+      <w:bookmarkStart w:id="7" w:name="_Toc509478703"/>
+      <w:bookmarkStart w:id="8" w:name="_Toc509478486"/>
+      <w:bookmarkStart w:id="9" w:name="_Toc509478978"/>
       <w:bookmarkStart w:id="10" w:name="_Toc508405449"/>
       <w:bookmarkStart w:id="11" w:name="_Toc508619494"/>
       <w:bookmarkStart w:id="12" w:name="_Toc508702464"/>
@@ -538,8 +538,8 @@
         <w:rPr>
           <w:rFonts w:ascii="宋体" w:hAnsi="宋体" w:eastAsia="宋体" w:cstheme="minorBidi"/>
           <w:kern w:val="2"/>
-          <w:sz w:val="21"/>
-          <w:szCs w:val="22"/>
+          <w:sz w:val="36"/>
+          <w:szCs w:val="36"/>
           <w:lang w:val="en-US" w:eastAsia="zh-CN" w:bidi="ar-SA"/>
         </w:rPr>
         <w:id w:val="147480829"/>
@@ -563,14 +563,21 @@
             <w:spacing w:before="0" w:beforeLines="0" w:after="0" w:afterLines="0" w:line="240" w:lineRule="auto"/>
             <w:ind w:left="0" w:leftChars="0" w:right="0" w:rightChars="0" w:firstLine="0" w:firstLineChars="0"/>
             <w:jc w:val="center"/>
+            <w:rPr>
+              <w:sz w:val="36"/>
+              <w:szCs w:val="36"/>
+            </w:rPr>
           </w:pPr>
           <w:r>
             <w:rPr>
               <w:rFonts w:ascii="宋体" w:hAnsi="宋体" w:eastAsia="宋体"/>
-              <w:sz w:val="21"/>
+              <w:sz w:val="36"/>
+              <w:szCs w:val="36"/>
             </w:rPr>
             <w:t>目录</w:t>
           </w:r>
+          <w:bookmarkStart w:id="128" w:name="_GoBack"/>
+          <w:bookmarkEnd w:id="128"/>
         </w:p>
         <w:p>
           <w:pPr>
@@ -2431,8 +2438,8 @@
           <w:szCs w:val="21"/>
         </w:rPr>
       </w:pPr>
-      <w:bookmarkStart w:id="16" w:name="_Toc509479044"/>
-      <w:bookmarkStart w:id="17" w:name="_Toc509478979"/>
+      <w:bookmarkStart w:id="16" w:name="_Toc509478979"/>
+      <w:bookmarkStart w:id="17" w:name="_Toc509479044"/>
       <w:r>
         <w:rPr>
           <w:rFonts w:hint="default" w:ascii="Times New Roman" w:hAnsi="Times New Roman" w:eastAsia="黑体" w:cs="Times New Roman"/>
@@ -2630,8 +2637,8 @@
           <w:szCs w:val="24"/>
         </w:rPr>
       </w:pPr>
-      <w:bookmarkStart w:id="18" w:name="_Toc32133"/>
-      <w:bookmarkStart w:id="19" w:name="_Toc27858"/>
+      <w:bookmarkStart w:id="18" w:name="_Toc27858"/>
+      <w:bookmarkStart w:id="19" w:name="_Toc32133"/>
       <w:r>
         <w:rPr>
           <w:rFonts w:hint="eastAsia" w:ascii="黑体" w:hAnsi="黑体" w:eastAsia="黑体" w:cs="Times New Roman"/>
@@ -2662,12 +2669,12 @@
           <w:szCs w:val="24"/>
         </w:rPr>
       </w:pPr>
-      <w:bookmarkStart w:id="20" w:name="_Toc9204"/>
+      <w:bookmarkStart w:id="20" w:name="_Toc24395"/>
       <w:bookmarkStart w:id="21" w:name="_Toc508619495"/>
-      <w:bookmarkStart w:id="22" w:name="_Toc508619394"/>
+      <w:bookmarkStart w:id="22" w:name="_Toc508702465"/>
       <w:bookmarkStart w:id="23" w:name="_Toc508405450"/>
-      <w:bookmarkStart w:id="24" w:name="_Toc24395"/>
-      <w:bookmarkStart w:id="25" w:name="_Toc508702465"/>
+      <w:bookmarkStart w:id="24" w:name="_Toc9204"/>
+      <w:bookmarkStart w:id="25" w:name="_Toc508619394"/>
       <w:r>
         <w:rPr>
           <w:rFonts w:hint="eastAsia" w:ascii="宋体" w:hAnsi="宋体" w:eastAsia="宋体" w:cs="宋体"/>
@@ -2766,11 +2773,11 @@
           <w:szCs w:val="24"/>
         </w:rPr>
       </w:pPr>
-      <w:bookmarkStart w:id="26" w:name="_Toc508405451"/>
-      <w:bookmarkStart w:id="27" w:name="_Toc508702466"/>
-      <w:bookmarkStart w:id="28" w:name="_Toc508619395"/>
-      <w:bookmarkStart w:id="29" w:name="_Toc6154"/>
-      <w:bookmarkStart w:id="30" w:name="_Toc24458"/>
+      <w:bookmarkStart w:id="26" w:name="_Toc508619395"/>
+      <w:bookmarkStart w:id="27" w:name="_Toc6154"/>
+      <w:bookmarkStart w:id="28" w:name="_Toc508702466"/>
+      <w:bookmarkStart w:id="29" w:name="_Toc24458"/>
+      <w:bookmarkStart w:id="30" w:name="_Toc508405451"/>
       <w:bookmarkStart w:id="31" w:name="_Toc508619496"/>
       <w:r>
         <w:rPr>
@@ -2959,13 +2966,13 @@
       </w:pPr>
       <w:bookmarkStart w:id="34" w:name="_Hlt293600333"/>
       <w:bookmarkEnd w:id="34"/>
-      <w:bookmarkStart w:id="35" w:name="_Toc508405457"/>
+      <w:bookmarkStart w:id="35" w:name="_Toc508702477"/>
       <w:bookmarkStart w:id="36" w:name="_Toc353642431"/>
       <w:bookmarkStart w:id="37" w:name="_Toc508619407"/>
-      <w:bookmarkStart w:id="38" w:name="_Toc22084"/>
-      <w:bookmarkStart w:id="39" w:name="_Toc508619508"/>
-      <w:bookmarkStart w:id="40" w:name="_Toc508702477"/>
-      <w:bookmarkStart w:id="41" w:name="_Toc3810"/>
+      <w:bookmarkStart w:id="38" w:name="_Toc3810"/>
+      <w:bookmarkStart w:id="39" w:name="_Toc22084"/>
+      <w:bookmarkStart w:id="40" w:name="_Toc508619508"/>
+      <w:bookmarkStart w:id="41" w:name="_Toc508405457"/>
       <w:r>
         <w:rPr>
           <w:rFonts w:hint="eastAsia" w:ascii="黑体" w:hAnsi="黑体" w:eastAsia="黑体" w:cs="Times New Roman"/>
@@ -3008,19 +3015,19 @@
           <w:szCs w:val="24"/>
         </w:rPr>
       </w:pPr>
-      <w:bookmarkStart w:id="42" w:name="_Toc325111683"/>
-      <w:bookmarkStart w:id="43" w:name="_Toc353642433"/>
-      <w:bookmarkStart w:id="44" w:name="_Toc201443043"/>
-      <w:bookmarkStart w:id="45" w:name="_Toc201681386"/>
-      <w:bookmarkStart w:id="46" w:name="_Toc201681306"/>
-      <w:bookmarkStart w:id="47" w:name="_Toc201437130"/>
-      <w:bookmarkStart w:id="48" w:name="_Toc201435509"/>
+      <w:bookmarkStart w:id="42" w:name="_Toc201681306"/>
+      <w:bookmarkStart w:id="43" w:name="_Toc201435509"/>
+      <w:bookmarkStart w:id="44" w:name="_Toc353642433"/>
+      <w:bookmarkStart w:id="45" w:name="_Toc201437130"/>
+      <w:bookmarkStart w:id="46" w:name="_Toc325111683"/>
+      <w:bookmarkStart w:id="47" w:name="_Toc201443043"/>
+      <w:bookmarkStart w:id="48" w:name="_Toc201681386"/>
       <w:bookmarkStart w:id="49" w:name="_Toc508619510"/>
-      <w:bookmarkStart w:id="50" w:name="_Toc29983"/>
-      <w:bookmarkStart w:id="51" w:name="_Toc508405459"/>
-      <w:bookmarkStart w:id="52" w:name="_Toc32227"/>
-      <w:bookmarkStart w:id="53" w:name="_Toc508619409"/>
-      <w:bookmarkStart w:id="54" w:name="_Toc508702479"/>
+      <w:bookmarkStart w:id="50" w:name="_Toc32227"/>
+      <w:bookmarkStart w:id="51" w:name="_Toc508619409"/>
+      <w:bookmarkStart w:id="52" w:name="_Toc508702479"/>
+      <w:bookmarkStart w:id="53" w:name="_Toc29983"/>
+      <w:bookmarkStart w:id="54" w:name="_Toc508405459"/>
       <w:r>
         <w:rPr>
           <w:rFonts w:hint="eastAsia" w:ascii="宋体" w:hAnsi="宋体" w:eastAsia="宋体" w:cs="宋体"/>
@@ -3522,8 +3529,8 @@
           <w:szCs w:val="24"/>
         </w:rPr>
       </w:pPr>
-      <w:bookmarkStart w:id="55" w:name="_Toc31441"/>
-      <w:bookmarkStart w:id="56" w:name="_Toc6598"/>
+      <w:bookmarkStart w:id="55" w:name="_Toc6598"/>
+      <w:bookmarkStart w:id="56" w:name="_Toc31441"/>
       <w:r>
         <w:rPr>
           <w:rFonts w:hint="eastAsia" w:ascii="宋体" w:hAnsi="宋体" w:eastAsia="宋体" w:cs="宋体"/>
@@ -7493,9 +7500,9 @@
         </w:rPr>
       </w:pPr>
       <w:bookmarkStart w:id="59" w:name="_Toc508702481"/>
-      <w:bookmarkStart w:id="60" w:name="_Toc508619512"/>
-      <w:bookmarkStart w:id="61" w:name="_Toc508405461"/>
-      <w:bookmarkStart w:id="62" w:name="_Toc508619411"/>
+      <w:bookmarkStart w:id="60" w:name="_Toc508405461"/>
+      <w:bookmarkStart w:id="61" w:name="_Toc508619411"/>
+      <w:bookmarkStart w:id="62" w:name="_Toc508619512"/>
       <w:bookmarkStart w:id="63" w:name="_Toc12935"/>
       <w:bookmarkStart w:id="64" w:name="_Toc16221"/>
       <w:r>
@@ -7901,10 +7908,10 @@
         </w:rPr>
       </w:pPr>
       <w:bookmarkStart w:id="73" w:name="_Toc509478501"/>
-      <w:bookmarkStart w:id="74" w:name="_Toc509479058"/>
-      <w:bookmarkStart w:id="75" w:name="_Toc508702484"/>
+      <w:bookmarkStart w:id="74" w:name="_Toc508702484"/>
+      <w:bookmarkStart w:id="75" w:name="_Toc509478993"/>
       <w:bookmarkStart w:id="76" w:name="_Toc505701714"/>
-      <w:bookmarkStart w:id="77" w:name="_Toc509478993"/>
+      <w:bookmarkStart w:id="77" w:name="_Toc509479058"/>
       <w:bookmarkStart w:id="78" w:name="_Toc21074"/>
       <w:bookmarkStart w:id="79" w:name="_Toc7523"/>
       <w:r>
@@ -8293,10 +8300,10 @@
         </w:rPr>
       </w:pPr>
       <w:bookmarkStart w:id="81" w:name="_Toc505701715"/>
-      <w:bookmarkStart w:id="82" w:name="_Toc509479059"/>
-      <w:bookmarkStart w:id="83" w:name="_Toc508702485"/>
-      <w:bookmarkStart w:id="84" w:name="_Toc509478502"/>
-      <w:bookmarkStart w:id="85" w:name="_Toc509478994"/>
+      <w:bookmarkStart w:id="82" w:name="_Toc509478994"/>
+      <w:bookmarkStart w:id="83" w:name="_Toc509478502"/>
+      <w:bookmarkStart w:id="84" w:name="_Toc509479059"/>
+      <w:bookmarkStart w:id="85" w:name="_Toc508702485"/>
       <w:bookmarkStart w:id="86" w:name="_Toc11189"/>
       <w:bookmarkStart w:id="87" w:name="_Toc7119"/>
       <w:r>
@@ -8729,11 +8736,11 @@
         </w:rPr>
         <w:t>图</w:t>
       </w:r>
-      <w:bookmarkStart w:id="88" w:name="_Toc509479060"/>
-      <w:bookmarkStart w:id="89" w:name="_Toc508702486"/>
-      <w:bookmarkStart w:id="90" w:name="_Toc509478995"/>
-      <w:bookmarkStart w:id="91" w:name="_Toc509478503"/>
-      <w:bookmarkStart w:id="92" w:name="_Toc505701716"/>
+      <w:bookmarkStart w:id="88" w:name="_Toc508702486"/>
+      <w:bookmarkStart w:id="89" w:name="_Toc509478995"/>
+      <w:bookmarkStart w:id="90" w:name="_Toc509478503"/>
+      <w:bookmarkStart w:id="91" w:name="_Toc505701716"/>
+      <w:bookmarkStart w:id="92" w:name="_Toc509479060"/>
       <w:bookmarkStart w:id="93" w:name="_Toc44"/>
     </w:p>
     <w:p>
@@ -9332,8 +9339,8 @@
           <w:lang w:val="en-US" w:eastAsia="zh-CN"/>
         </w:rPr>
       </w:pPr>
-      <w:bookmarkStart w:id="96" w:name="_Toc12085"/>
-      <w:bookmarkStart w:id="97" w:name="_Toc31827"/>
+      <w:bookmarkStart w:id="96" w:name="_Toc31827"/>
+      <w:bookmarkStart w:id="97" w:name="_Toc12085"/>
       <w:r>
         <w:rPr>
           <w:rFonts w:hint="default" w:ascii="宋体" w:hAnsi="宋体" w:eastAsia="宋体" w:cs="宋体"/>
@@ -9713,8 +9720,8 @@
           <w:lang w:val="en-US" w:eastAsia="zh-CN"/>
         </w:rPr>
       </w:pPr>
-      <w:bookmarkStart w:id="98" w:name="_Toc29410"/>
-      <w:bookmarkStart w:id="99" w:name="_Toc23741"/>
+      <w:bookmarkStart w:id="98" w:name="_Toc23741"/>
+      <w:bookmarkStart w:id="99" w:name="_Toc29410"/>
       <w:r>
         <w:rPr>
           <w:rFonts w:hint="eastAsia" w:ascii="宋体" w:hAnsi="宋体" w:eastAsia="宋体" w:cs="宋体"/>
@@ -10394,8 +10401,8 @@
       </w:pPr>
       <w:bookmarkStart w:id="102" w:name="_Toc15455"/>
       <w:bookmarkStart w:id="103" w:name="_Toc388779613"/>
-      <w:bookmarkStart w:id="104" w:name="_Toc13227"/>
-      <w:bookmarkStart w:id="105" w:name="_Toc387152841"/>
+      <w:bookmarkStart w:id="104" w:name="_Toc387152841"/>
+      <w:bookmarkStart w:id="105" w:name="_Toc13227"/>
       <w:bookmarkStart w:id="106" w:name="_Toc387153199"/>
       <w:r>
         <w:rPr>
@@ -10699,12 +10706,12 @@
           <w:szCs w:val="24"/>
         </w:rPr>
       </w:pPr>
-      <w:bookmarkStart w:id="107" w:name="_Toc508619412"/>
-      <w:bookmarkStart w:id="108" w:name="_Toc508619513"/>
+      <w:bookmarkStart w:id="107" w:name="_Toc508619513"/>
+      <w:bookmarkStart w:id="108" w:name="_Toc508619412"/>
       <w:bookmarkStart w:id="109" w:name="_Toc508702487"/>
       <w:bookmarkStart w:id="110" w:name="_Toc508405462"/>
-      <w:bookmarkStart w:id="111" w:name="_Toc13864"/>
-      <w:bookmarkStart w:id="112" w:name="_Toc17128"/>
+      <w:bookmarkStart w:id="111" w:name="_Toc17128"/>
+      <w:bookmarkStart w:id="112" w:name="_Toc13864"/>
       <w:r>
         <w:rPr>
           <w:rFonts w:hint="default" w:ascii="黑体" w:hAnsi="黑体" w:eastAsia="黑体" w:cs="Times New Roman"/>
@@ -10750,8 +10757,8 @@
           <w:lang w:val="en-US" w:eastAsia="zh-CN"/>
         </w:rPr>
       </w:pPr>
-      <w:bookmarkStart w:id="113" w:name="_Toc387153219"/>
-      <w:bookmarkStart w:id="114" w:name="_Toc388779633"/>
+      <w:bookmarkStart w:id="113" w:name="_Toc388779633"/>
+      <w:bookmarkStart w:id="114" w:name="_Toc387153219"/>
       <w:bookmarkStart w:id="115" w:name="_Toc387152861"/>
       <w:bookmarkStart w:id="116" w:name="_Toc508405464"/>
       <w:r>
@@ -10898,10 +10905,10 @@
           <w:szCs w:val="24"/>
         </w:rPr>
       </w:pPr>
-      <w:bookmarkStart w:id="117" w:name="_Toc508702489"/>
-      <w:bookmarkStart w:id="118" w:name="_Toc6576"/>
+      <w:bookmarkStart w:id="117" w:name="_Toc508619515"/>
+      <w:bookmarkStart w:id="118" w:name="_Toc508702489"/>
       <w:bookmarkStart w:id="119" w:name="_Toc29699"/>
-      <w:bookmarkStart w:id="120" w:name="_Toc508619515"/>
+      <w:bookmarkStart w:id="120" w:name="_Toc6576"/>
       <w:r>
         <w:rPr>
           <w:rFonts w:hint="default" w:ascii="黑体" w:hAnsi="黑体" w:eastAsia="黑体" w:cs="Times New Roman"/>
@@ -11076,12 +11083,12 @@
           <w:szCs w:val="21"/>
         </w:rPr>
       </w:pPr>
-      <w:bookmarkStart w:id="122" w:name="_Toc2413"/>
-      <w:bookmarkStart w:id="123" w:name="_Toc5601"/>
+      <w:bookmarkStart w:id="122" w:name="_Toc508405465"/>
+      <w:bookmarkStart w:id="123" w:name="_Toc2413"/>
       <w:bookmarkStart w:id="124" w:name="_Toc508619414"/>
-      <w:bookmarkStart w:id="125" w:name="_Toc508405465"/>
-      <w:bookmarkStart w:id="126" w:name="_Toc508619516"/>
-      <w:bookmarkStart w:id="127" w:name="_Toc508702490"/>
+      <w:bookmarkStart w:id="125" w:name="_Toc508702490"/>
+      <w:bookmarkStart w:id="126" w:name="_Toc5601"/>
+      <w:bookmarkStart w:id="127" w:name="_Toc508619516"/>
       <w:r>
         <w:rPr>
           <w:rFonts w:hint="default" w:ascii="Times New Roman" w:hAnsi="Times New Roman" w:eastAsia="黑体" w:cs="Times New Roman"/>
@@ -11699,8 +11706,6 @@
         </w:rPr>
         <w:t>ecturer</w:t>
       </w:r>
-      <w:bookmarkStart w:id="128" w:name="_GoBack"/>
-      <w:bookmarkEnd w:id="128"/>
     </w:p>
     <w:p>
       <w:pPr>
